--- a/Звiт.docx
+++ b/Звiт.docx
@@ -24,8 +24,9 @@
           <w:szCs w:val="24"/>
           <w:lang w:val="ru-RU"/>
         </w:rPr>
-        <w:t>Проект</w:t>
-      </w:r>
+        <w:t>Зв</w:t>
+      </w:r>
+      <w:proofErr w:type="spellStart"/>
       <w:r>
         <w:rPr>
           <w:rFonts w:ascii="Times New Roman" w:eastAsia="Times New Roman" w:hAnsi="Times New Roman" w:cs="Times New Roman"/>
@@ -33,9 +34,101 @@
           <w:bCs/>
           <w:sz w:val="40"/>
           <w:szCs w:val="24"/>
-          <w:lang w:val="ru-RU"/>
-        </w:rPr>
-        <w:t xml:space="preserve"> за темою </w:t>
+        </w:rPr>
+        <w:t>i</w:t>
+      </w:r>
+      <w:proofErr w:type="spellEnd"/>
+      <w:r>
+        <w:rPr>
+          <w:rFonts w:ascii="Times New Roman" w:eastAsia="Times New Roman" w:hAnsi="Times New Roman" w:cs="Times New Roman"/>
+          <w:b/>
+          <w:bCs/>
+          <w:sz w:val="40"/>
+          <w:szCs w:val="24"/>
+          <w:lang w:val="ru-RU"/>
+        </w:rPr>
+        <w:t xml:space="preserve">т з </w:t>
+      </w:r>
+      <w:proofErr w:type="spellStart"/>
+      <w:r>
+        <w:rPr>
+          <w:rFonts w:ascii="Times New Roman" w:eastAsia="Times New Roman" w:hAnsi="Times New Roman" w:cs="Times New Roman"/>
+          <w:b/>
+          <w:bCs/>
+          <w:sz w:val="40"/>
+          <w:szCs w:val="24"/>
+          <w:lang w:val="ru-RU"/>
+        </w:rPr>
+        <w:t>командно</w:t>
+      </w:r>
+      <w:r>
+        <w:rPr>
+          <w:rFonts w:ascii="Times New Roman" w:eastAsia="Times New Roman" w:hAnsi="Times New Roman" w:cs="Times New Roman"/>
+          <w:b/>
+          <w:bCs/>
+          <w:sz w:val="40"/>
+          <w:szCs w:val="24"/>
+          <w:lang w:val="ru-RU"/>
+        </w:rPr>
+        <w:t>ї</w:t>
+      </w:r>
+      <w:proofErr w:type="spellEnd"/>
+      <w:r>
+        <w:rPr>
+          <w:rFonts w:ascii="Times New Roman" w:eastAsia="Times New Roman" w:hAnsi="Times New Roman" w:cs="Times New Roman"/>
+          <w:b/>
+          <w:bCs/>
+          <w:sz w:val="40"/>
+          <w:szCs w:val="24"/>
+          <w:lang w:val="ru-RU"/>
+        </w:rPr>
+        <w:t xml:space="preserve"> </w:t>
+      </w:r>
+      <w:proofErr w:type="spellStart"/>
+      <w:r>
+        <w:rPr>
+          <w:rFonts w:ascii="Times New Roman" w:eastAsia="Times New Roman" w:hAnsi="Times New Roman" w:cs="Times New Roman"/>
+          <w:b/>
+          <w:bCs/>
+          <w:sz w:val="40"/>
+          <w:szCs w:val="24"/>
+          <w:lang w:val="ru-RU"/>
+        </w:rPr>
+        <w:t>роботи</w:t>
+      </w:r>
+      <w:proofErr w:type="spellEnd"/>
+      <w:r>
+        <w:rPr>
+          <w:rFonts w:ascii="Times New Roman" w:eastAsia="Times New Roman" w:hAnsi="Times New Roman" w:cs="Times New Roman"/>
+          <w:b/>
+          <w:bCs/>
+          <w:sz w:val="40"/>
+          <w:szCs w:val="24"/>
+          <w:lang w:val="ru-RU"/>
+        </w:rPr>
+        <w:t xml:space="preserve"> </w:t>
+      </w:r>
+      <w:r>
+        <w:rPr>
+          <w:rFonts w:ascii="Times New Roman" w:eastAsia="Times New Roman" w:hAnsi="Times New Roman" w:cs="Times New Roman"/>
+          <w:b/>
+          <w:bCs/>
+          <w:sz w:val="40"/>
+          <w:szCs w:val="24"/>
+          <w:lang w:val="ru-RU"/>
+        </w:rPr>
+        <w:t xml:space="preserve">за темою </w:t>
+      </w:r>
+      <w:r>
+        <w:rPr>
+          <w:rFonts w:ascii="Times New Roman" w:eastAsia="Times New Roman" w:hAnsi="Times New Roman" w:cs="Times New Roman"/>
+          <w:b/>
+          <w:bCs/>
+          <w:sz w:val="40"/>
+          <w:szCs w:val="24"/>
+          <w:lang w:val="ru-RU"/>
+        </w:rPr>
+        <w:br/>
       </w:r>
       <w:r>
         <w:rPr>
@@ -107,15 +200,25 @@
         </w:rPr>
         <w:t>Виконавц</w:t>
       </w:r>
-      <w:proofErr w:type="spellEnd"/>
-      <w:r>
-        <w:rPr>
-          <w:rFonts w:ascii="Times New Roman" w:eastAsia="Times New Roman" w:hAnsi="Times New Roman" w:cs="Times New Roman"/>
-          <w:bCs/>
-          <w:sz w:val="28"/>
-          <w:szCs w:val="24"/>
-        </w:rPr>
-        <w:t>i:</w:t>
+      <w:r>
+        <w:rPr>
+          <w:rFonts w:ascii="Times New Roman" w:eastAsia="Times New Roman" w:hAnsi="Times New Roman" w:cs="Times New Roman"/>
+          <w:bCs/>
+          <w:sz w:val="28"/>
+          <w:szCs w:val="24"/>
+        </w:rPr>
+        <w:t>i</w:t>
+      </w:r>
+      <w:proofErr w:type="spellEnd"/>
+      <w:r>
+        <w:rPr>
+          <w:rFonts w:ascii="Times New Roman" w:eastAsia="Times New Roman" w:hAnsi="Times New Roman" w:cs="Times New Roman"/>
+          <w:bCs/>
+          <w:sz w:val="28"/>
+          <w:szCs w:val="24"/>
+          <w:lang w:val="ru-RU"/>
+        </w:rPr>
+        <w:t>:</w:t>
       </w:r>
     </w:p>
     <w:p>
@@ -451,36 +554,114 @@
     </w:p>
     <w:p>
       <w:pPr>
-        <w:pStyle w:val="1"/>
-        <w:rPr>
-          <w:rStyle w:val="a4"/>
-        </w:rPr>
-      </w:pPr>
-      <w:proofErr w:type="spellStart"/>
-      <w:r>
-        <w:rPr>
-          <w:rStyle w:val="a4"/>
-        </w:rPr>
-        <w:t>Функціональні</w:t>
-      </w:r>
-      <w:proofErr w:type="spellEnd"/>
-      <w:r>
-        <w:rPr>
-          <w:rStyle w:val="a4"/>
-        </w:rPr>
-        <w:t xml:space="preserve"> </w:t>
-      </w:r>
-      <w:proofErr w:type="spellStart"/>
-      <w:r>
-        <w:rPr>
-          <w:rStyle w:val="a4"/>
-        </w:rPr>
-        <w:t>вимоги</w:t>
-      </w:r>
-      <w:proofErr w:type="spellEnd"/>
+        <w:spacing w:before="100" w:beforeAutospacing="1" w:after="100" w:afterAutospacing="1" w:line="240" w:lineRule="auto"/>
+        <w:jc w:val="both"/>
+        <w:rPr>
+          <w:rFonts w:ascii="Times New Roman" w:eastAsia="Times New Roman" w:hAnsi="Times New Roman" w:cs="Times New Roman"/>
+          <w:bCs/>
+          <w:sz w:val="28"/>
+          <w:szCs w:val="24"/>
+          <w:lang w:val="ru-RU"/>
+        </w:rPr>
+      </w:pPr>
+      <w:proofErr w:type="spellStart"/>
+      <w:r>
+        <w:rPr>
+          <w:rFonts w:ascii="Times New Roman" w:eastAsia="Times New Roman" w:hAnsi="Times New Roman" w:cs="Times New Roman"/>
+          <w:bCs/>
+          <w:sz w:val="28"/>
+          <w:szCs w:val="24"/>
+          <w:lang w:val="ru-RU"/>
+        </w:rPr>
+        <w:t>Посилання</w:t>
+      </w:r>
+      <w:proofErr w:type="spellEnd"/>
+      <w:r>
+        <w:rPr>
+          <w:rFonts w:ascii="Times New Roman" w:eastAsia="Times New Roman" w:hAnsi="Times New Roman" w:cs="Times New Roman"/>
+          <w:bCs/>
+          <w:sz w:val="28"/>
+          <w:szCs w:val="24"/>
+          <w:lang w:val="ru-RU"/>
+        </w:rPr>
+        <w:t xml:space="preserve"> на </w:t>
+      </w:r>
+      <w:proofErr w:type="spellStart"/>
+      <w:r>
+        <w:rPr>
+          <w:rFonts w:ascii="Times New Roman" w:eastAsia="Times New Roman" w:hAnsi="Times New Roman" w:cs="Times New Roman"/>
+          <w:bCs/>
+          <w:sz w:val="28"/>
+          <w:szCs w:val="24"/>
+          <w:lang w:val="ru-RU"/>
+        </w:rPr>
+        <w:t>репозитор</w:t>
+      </w:r>
+      <w:r>
+        <w:rPr>
+          <w:rFonts w:ascii="Times New Roman" w:eastAsia="Times New Roman" w:hAnsi="Times New Roman" w:cs="Times New Roman"/>
+          <w:bCs/>
+          <w:sz w:val="28"/>
+          <w:szCs w:val="24"/>
+        </w:rPr>
+        <w:t>i</w:t>
+      </w:r>
+      <w:proofErr w:type="spellEnd"/>
+      <w:r>
+        <w:rPr>
+          <w:rFonts w:ascii="Times New Roman" w:eastAsia="Times New Roman" w:hAnsi="Times New Roman" w:cs="Times New Roman"/>
+          <w:bCs/>
+          <w:sz w:val="28"/>
+          <w:szCs w:val="24"/>
+          <w:lang w:val="ru-RU"/>
+        </w:rPr>
+        <w:t xml:space="preserve">й - </w:t>
+      </w:r>
+      <w:bookmarkStart w:id="0" w:name="_GoBack"/>
+      <w:r>
+        <w:rPr>
+          <w:rFonts w:ascii="Times New Roman" w:eastAsia="Times New Roman" w:hAnsi="Times New Roman" w:cs="Times New Roman"/>
+          <w:bCs/>
+          <w:sz w:val="28"/>
+          <w:szCs w:val="24"/>
+          <w:lang w:val="ru-RU"/>
+        </w:rPr>
+        <w:t>https://github.com/AtOmMEN/Coffe-shop-project</w:t>
+      </w:r>
+      <w:bookmarkEnd w:id="0"/>
     </w:p>
     <w:p>
       <w:pPr>
+        <w:pStyle w:val="1"/>
+        <w:rPr>
+          <w:rStyle w:val="a4"/>
+        </w:rPr>
+      </w:pPr>
+      <w:proofErr w:type="spellStart"/>
+      <w:r>
+        <w:rPr>
+          <w:rStyle w:val="a4"/>
+        </w:rPr>
+        <w:t>Функціональні</w:t>
+      </w:r>
+      <w:proofErr w:type="spellEnd"/>
+      <w:r>
+        <w:rPr>
+          <w:rStyle w:val="a4"/>
+        </w:rPr>
+        <w:t xml:space="preserve"> </w:t>
+      </w:r>
+      <w:proofErr w:type="spellStart"/>
+      <w:r>
+        <w:rPr>
+          <w:rStyle w:val="a4"/>
+        </w:rPr>
+        <w:t>вимоги</w:t>
+      </w:r>
+      <w:proofErr w:type="spellEnd"/>
+    </w:p>
+    <w:p>
+      <w:pPr>
         <w:spacing w:before="100" w:beforeAutospacing="1" w:after="100" w:afterAutospacing="1" w:line="240" w:lineRule="auto"/>
         <w:outlineLvl w:val="2"/>
         <w:rPr>
@@ -501,18 +682,7 @@
           <w:szCs w:val="28"/>
           <w:lang w:val="ru-RU"/>
         </w:rPr>
-        <w:t>1</w:t>
-      </w:r>
-      <w:r>
-        <w:rPr>
-          <w:rFonts w:ascii="Times New Roman" w:eastAsia="Times New Roman" w:hAnsi="Times New Roman" w:cs="Times New Roman"/>
-          <w:b/>
-          <w:bCs/>
-          <w:sz w:val="28"/>
-          <w:szCs w:val="28"/>
-          <w:lang w:val="ru-RU"/>
-        </w:rPr>
-        <w:t xml:space="preserve">. </w:t>
+        <w:t xml:space="preserve">1. </w:t>
       </w:r>
       <w:proofErr w:type="spellStart"/>
       <w:r>
@@ -1888,6 +2058,7 @@
           <w:sz w:val="28"/>
           <w:szCs w:val="24"/>
         </w:rPr>
+        <w:lastRenderedPageBreak/>
         <w:t>Покупець</w:t>
       </w:r>
       <w:proofErr w:type="spellEnd"/>
@@ -2167,7 +2338,6 @@
           <w:szCs w:val="24"/>
           <w:lang w:val="ru-RU"/>
         </w:rPr>
-        <w:lastRenderedPageBreak/>
         <w:t>Отримувати</w:t>
       </w:r>
       <w:proofErr w:type="spellEnd"/>
@@ -2919,19 +3089,8 @@
           <w:szCs w:val="24"/>
           <w:lang w:val="ru-RU"/>
         </w:rPr>
-        <w:t xml:space="preserve"> </w:t>
-      </w:r>
-      <w:proofErr w:type="spellStart"/>
-      <w:r>
-        <w:rPr>
-          <w:rFonts w:ascii="Times New Roman" w:eastAsia="Times New Roman" w:hAnsi="Times New Roman" w:cs="Times New Roman"/>
-          <w:sz w:val="28"/>
-          <w:szCs w:val="24"/>
-          <w:lang w:val="ru-RU"/>
-        </w:rPr>
-        <w:t>дизайн</w:t>
-      </w:r>
-      <w:proofErr w:type="spellEnd"/>
+        <w:t xml:space="preserve"> дизайн</w:t>
+      </w:r>
     </w:p>
     <w:p>
       <w:pPr>
@@ -3017,8 +3176,6 @@
           <w:lang w:val="ru-RU"/>
         </w:rPr>
       </w:pPr>
-      <w:bookmarkStart w:id="0" w:name="_GoBack"/>
-      <w:bookmarkEnd w:id="0"/>
     </w:p>
     <w:sectPr>
       <w:pgSz w:w="12240" w:h="15840"/>
